--- a/docs/dokumentáció/DevDocument.docx
+++ b/docs/dokumentáció/DevDocument.docx
@@ -27,23 +27,121 @@
     </w:p>
     <w:p>
       <w:r>
-        <w:t xml:space="preserve">A fejlesztés Visual Studio Code (v1.67.2) és a Visual Studio 2017 </w:t>
-      </w:r>
-      <w:r>
-        <w:t>Community változatával készült.</w:t>
-      </w:r>
-    </w:p>
-    <w:p>
-      <w:r>
-        <w:t>A projekt Backendje JavaScript-el íródott. A Frontend HTML, illetve AngularJS keretrendszer segítségével lett elkészítve. A Program pedig C# nyelven íródott.</w:t>
-      </w:r>
-    </w:p>
-    <w:p>
-      <w:r>
-        <w:t>A backendet NodeJS szerver futtatja express keretrendszerben, a frontend fetch kérésekkel és az AngularJS $http metódusaival kom</w:t>
-      </w:r>
-      <w:r>
-        <w:t>munikál a backendel.</w:t>
+        <w:t xml:space="preserve">A fejlesztés Visual </w:t>
+      </w:r>
+      <w:proofErr w:type="spellStart"/>
+      <w:r>
+        <w:t>Studio</w:t>
+      </w:r>
+      <w:proofErr w:type="spellEnd"/>
+      <w:r>
+        <w:t xml:space="preserve"> </w:t>
+      </w:r>
+      <w:proofErr w:type="spellStart"/>
+      <w:r>
+        <w:t>Code</w:t>
+      </w:r>
+      <w:proofErr w:type="spellEnd"/>
+      <w:r>
+        <w:t xml:space="preserve"> (v1.67.2) és a Visual </w:t>
+      </w:r>
+      <w:proofErr w:type="spellStart"/>
+      <w:r>
+        <w:t>Studio</w:t>
+      </w:r>
+      <w:proofErr w:type="spellEnd"/>
+      <w:r>
+        <w:t xml:space="preserve"> 2017 </w:t>
+      </w:r>
+      <w:proofErr w:type="spellStart"/>
+      <w:r>
+        <w:t>Community</w:t>
+      </w:r>
+      <w:proofErr w:type="spellEnd"/>
+      <w:r>
+        <w:t xml:space="preserve"> változatával készült.</w:t>
+      </w:r>
+    </w:p>
+    <w:p>
+      <w:r>
+        <w:t xml:space="preserve">A projekt Backendje JavaScript-el íródott. A Frontend HTML, illetve </w:t>
+      </w:r>
+      <w:proofErr w:type="spellStart"/>
+      <w:r>
+        <w:t>AngularJS</w:t>
+      </w:r>
+      <w:proofErr w:type="spellEnd"/>
+      <w:r>
+        <w:t xml:space="preserve"> keretrendszer segítségével lett elkészítve. A Program pedig C# nyelven íródott.</w:t>
+      </w:r>
+    </w:p>
+    <w:p>
+      <w:r>
+        <w:t xml:space="preserve">A backendet </w:t>
+      </w:r>
+      <w:proofErr w:type="spellStart"/>
+      <w:r>
+        <w:t>NodeJS</w:t>
+      </w:r>
+      <w:proofErr w:type="spellEnd"/>
+      <w:r>
+        <w:t xml:space="preserve"> szerver futtatja </w:t>
+      </w:r>
+      <w:proofErr w:type="spellStart"/>
+      <w:r>
+        <w:t>express</w:t>
+      </w:r>
+      <w:proofErr w:type="spellEnd"/>
+      <w:r>
+        <w:t xml:space="preserve"> keretrendszerben, a frontend </w:t>
+      </w:r>
+      <w:proofErr w:type="spellStart"/>
+      <w:r>
+        <w:t>fetch</w:t>
+      </w:r>
+      <w:proofErr w:type="spellEnd"/>
+      <w:r>
+        <w:t xml:space="preserve"> kérésekkel és az </w:t>
+      </w:r>
+      <w:proofErr w:type="spellStart"/>
+      <w:r>
+        <w:t>AngularJS</w:t>
+      </w:r>
+      <w:proofErr w:type="spellEnd"/>
+      <w:r>
+        <w:t xml:space="preserve"> $http metódusaival kom</w:t>
+      </w:r>
+      <w:r>
+        <w:t xml:space="preserve">munikál a </w:t>
+      </w:r>
+      <w:proofErr w:type="spellStart"/>
+      <w:r>
+        <w:t>backendel</w:t>
+      </w:r>
+      <w:proofErr w:type="spellEnd"/>
+      <w:r>
+        <w:t>.</w:t>
+      </w:r>
+    </w:p>
+    <w:p>
+      <w:r>
+        <w:t xml:space="preserve">A tesztelés Excel, illetve </w:t>
+      </w:r>
+      <w:proofErr w:type="spellStart"/>
+      <w:r>
+        <w:t>Thunder</w:t>
+      </w:r>
+      <w:proofErr w:type="spellEnd"/>
+      <w:r>
+        <w:t xml:space="preserve"> </w:t>
+      </w:r>
+      <w:proofErr w:type="spellStart"/>
+      <w:r>
+        <w:t>Client</w:t>
+      </w:r>
+      <w:proofErr w:type="spellEnd"/>
+      <w:r>
+        <w:t>-el történt.</w:t>
       </w:r>
     </w:p>
     <w:p>
@@ -67,8 +165,13 @@
           <w:numId w:val="1"/>
         </w:numPr>
       </w:pPr>
-      <w:r>
-        <w:t>node v12.20.1 vagy újabb</w:t>
+      <w:proofErr w:type="spellStart"/>
+      <w:r>
+        <w:t>node</w:t>
+      </w:r>
+      <w:proofErr w:type="spellEnd"/>
+      <w:r>
+        <w:t xml:space="preserve"> v12.20.1 vagy újabb</w:t>
       </w:r>
     </w:p>
     <w:p>
@@ -79,9 +182,19 @@
           <w:numId w:val="1"/>
         </w:numPr>
       </w:pPr>
-      <w:r>
-        <w:t>npm v6.14.11 vagy újább</w:t>
-      </w:r>
+      <w:proofErr w:type="spellStart"/>
+      <w:r>
+        <w:t>npm</w:t>
+      </w:r>
+      <w:proofErr w:type="spellEnd"/>
+      <w:r>
+        <w:t xml:space="preserve"> v6.14.11 vagy </w:t>
+      </w:r>
+      <w:proofErr w:type="spellStart"/>
+      <w:r>
+        <w:t>újább</w:t>
+      </w:r>
+      <w:proofErr w:type="spellEnd"/>
     </w:p>
     <w:p>
       <w:pPr>
@@ -97,7 +210,15 @@
     </w:p>
     <w:p>
       <w:r>
-        <w:t>Működéshez szükséges node modulok:</w:t>
+        <w:t xml:space="preserve">Működéshez szükséges </w:t>
+      </w:r>
+      <w:proofErr w:type="spellStart"/>
+      <w:r>
+        <w:t>node</w:t>
+      </w:r>
+      <w:proofErr w:type="spellEnd"/>
+      <w:r>
+        <w:t xml:space="preserve"> modulok:</w:t>
       </w:r>
     </w:p>
     <w:p>
@@ -109,12 +230,14 @@
         </w:numPr>
       </w:pPr>
       <w:hyperlink r:id="rId5" w:history="1">
+        <w:proofErr w:type="spellStart"/>
         <w:r>
           <w:rPr>
             <w:rStyle w:val="Hiperhivatkozs"/>
           </w:rPr>
           <w:t>cors</w:t>
         </w:r>
+        <w:proofErr w:type="spellEnd"/>
       </w:hyperlink>
       <w:r>
         <w:t xml:space="preserve"> v2.8.5</w:t>
@@ -129,12 +252,14 @@
         </w:numPr>
       </w:pPr>
       <w:hyperlink r:id="rId6" w:history="1">
+        <w:proofErr w:type="spellStart"/>
         <w:r>
           <w:rPr>
             <w:rStyle w:val="Hiperhivatkozs"/>
           </w:rPr>
           <w:t>dotenv</w:t>
         </w:r>
+        <w:proofErr w:type="spellEnd"/>
       </w:hyperlink>
       <w:r>
         <w:t xml:space="preserve"> v16.0.3</w:t>
@@ -149,12 +274,14 @@
         </w:numPr>
       </w:pPr>
       <w:hyperlink r:id="rId7" w:history="1">
+        <w:proofErr w:type="spellStart"/>
         <w:r>
           <w:rPr>
             <w:rStyle w:val="Hiperhivatkozs"/>
           </w:rPr>
           <w:t>express</w:t>
         </w:r>
+        <w:proofErr w:type="spellEnd"/>
       </w:hyperlink>
       <w:r>
         <w:t xml:space="preserve"> v4.18.2</w:t>
@@ -169,11 +296,19 @@
         </w:numPr>
       </w:pPr>
       <w:hyperlink r:id="rId8" w:history="1">
+        <w:proofErr w:type="spellStart"/>
         <w:r>
           <w:rPr>
             <w:rStyle w:val="Hiperhivatkozs"/>
           </w:rPr>
-          <w:t>express-session</w:t>
+          <w:t>express</w:t>
+        </w:r>
+        <w:proofErr w:type="spellEnd"/>
+        <w:r>
+          <w:rPr>
+            <w:rStyle w:val="Hiperhivatkozs"/>
+          </w:rPr>
+          <w:t>-session</w:t>
         </w:r>
       </w:hyperlink>
       <w:r>
@@ -189,12 +324,14 @@
         </w:numPr>
       </w:pPr>
       <w:hyperlink r:id="rId9" w:history="1">
+        <w:proofErr w:type="spellStart"/>
         <w:r>
           <w:rPr>
             <w:rStyle w:val="Hiperhivatkozs"/>
           </w:rPr>
           <w:t>mysql</w:t>
         </w:r>
+        <w:proofErr w:type="spellEnd"/>
       </w:hyperlink>
       <w:r>
         <w:t xml:space="preserve"> v2.18.1</w:t>
@@ -202,7 +339,15 @@
     </w:p>
     <w:p>
       <w:r>
-        <w:t>Fejlesztéshez szükséges node modulok:</w:t>
+        <w:t xml:space="preserve">Fejlesztéshez szükséges </w:t>
+      </w:r>
+      <w:proofErr w:type="spellStart"/>
+      <w:r>
+        <w:t>node</w:t>
+      </w:r>
+      <w:proofErr w:type="spellEnd"/>
+      <w:r>
+        <w:t xml:space="preserve"> modulok:</w:t>
       </w:r>
     </w:p>
     <w:p>
@@ -214,12 +359,14 @@
         </w:numPr>
       </w:pPr>
       <w:hyperlink r:id="rId10" w:history="1">
+        <w:proofErr w:type="spellStart"/>
         <w:r>
           <w:rPr>
             <w:rStyle w:val="Hiperhivatkozs"/>
           </w:rPr>
           <w:t>nodemon</w:t>
         </w:r>
+        <w:proofErr w:type="spellEnd"/>
       </w:hyperlink>
       <w:r>
         <w:t xml:space="preserve"> v.2.0.20</w:t>
@@ -270,29 +417,13 @@
             <v:path o:extrusionok="f" gradientshapeok="t" o:connecttype="rect"/>
             <o:lock v:ext="edit" aspectratio="t"/>
           </v:shapetype>
-          <v:shape id="_x0000_i1032" type="#_x0000_t75" style="width:254.25pt;height:207pt">
+          <v:shape id="_x0000_i1025" type="#_x0000_t75" style="width:254.25pt;height:207pt">
             <v:imagedata r:id="rId11" o:title="d"/>
           </v:shape>
         </w:pict>
       </w:r>
     </w:p>
     <w:p>
-      <w:r>
-        <w:t>A Frontendről érkeznek kérések a Backend felé, ami a szerveren található adatbázisból/fájlokból küldi az adatokat el a Frontendhez. Ha olyan útvonalat hív meg a felhasználó, amihez azonosító szükséges (pl.: törlés adatbázisból), akkor a kéréshez szükséges azt is megadni. Ezen kérésekhez az adatbázisban találhatóak a kulcsok, melyek sha256 titkosítással rendelkeznek.</w:t>
-      </w:r>
-    </w:p>
-    <w:p>
-      <w:pPr>
-        <w:pStyle w:val="Alcm"/>
-      </w:pPr>
-      <w:r>
-        <w:t>Frontend</w:t>
-      </w:r>
-    </w:p>
-    <w:p>
-      <w:pPr>
-        <w:pStyle w:val="Alcm"/>
-      </w:pPr>
       <w:r>
         <w:rPr>
           <w:noProof/>
@@ -305,10 +436,10 @@
               <wp:align>right</wp:align>
             </wp:positionH>
             <wp:positionV relativeFrom="paragraph">
-              <wp:posOffset>13335</wp:posOffset>
+              <wp:posOffset>969010</wp:posOffset>
             </wp:positionV>
-            <wp:extent cx="1570990" cy="4121150"/>
-            <wp:effectExtent l="0" t="0" r="0" b="0"/>
+            <wp:extent cx="1118235" cy="2933700"/>
+            <wp:effectExtent l="0" t="0" r="5715" b="0"/>
             <wp:wrapSquare wrapText="bothSides"/>
             <wp:docPr id="1" name="Kép 1"/>
             <wp:cNvGraphicFramePr>
@@ -336,7 +467,7 @@
                   <pic:spPr>
                     <a:xfrm>
                       <a:off x="0" y="0"/>
-                      <a:ext cx="1570990" cy="4121150"/>
+                      <a:ext cx="1118235" cy="2933700"/>
                     </a:xfrm>
                     <a:prstGeom prst="rect">
                       <a:avLst/>
@@ -355,15 +486,978 @@
         </w:drawing>
       </w:r>
       <w:r>
-        <w:t>A felületet HTML segítségével jelenítjük meg, ehhez Bootstrap5 keretrendszert, és egyes oldalakon AngularJS-t használunk.</w:t>
-      </w:r>
-    </w:p>
-    <w:p>
-      <w:r>
-        <w:t>A mapp</w:t>
+        <w:t>A Frontendről érkeznek kérések a Backend felé, ami a szerveren található adatbázisból/fájlokból küldi az adatokat el a Frontendhez. Ha olyan útvonalat hív meg a felhasználó, amihez azonosító szükséges (pl.: törlés adatbázisból), akkor a kéréshez szükséges azt is megadni. Ezen kérésekhez az adatbázisban találhatóak a kulcsok, melyek sha256 titkosítással rendelkeznek.</w:t>
+      </w:r>
+    </w:p>
+    <w:p>
+      <w:pPr>
+        <w:pStyle w:val="Alcm"/>
+      </w:pPr>
+      <w:r>
+        <w:t>Frontend</w:t>
+      </w:r>
+    </w:p>
+    <w:p>
+      <w:pPr>
+        <w:pStyle w:val="Alcm"/>
+      </w:pPr>
+      <w:r>
+        <w:t xml:space="preserve">A felületet HTML segítségével jelenítjük meg, ehhez Bootstrap5 keretrendszert, és egyes oldalakon </w:t>
+      </w:r>
+      <w:proofErr w:type="spellStart"/>
+      <w:r>
+        <w:t>AngularJS</w:t>
+      </w:r>
+      <w:proofErr w:type="spellEnd"/>
+      <w:r>
+        <w:t>-t használunk.</w:t>
+      </w:r>
+    </w:p>
+    <w:p>
+      <w:r>
+        <w:t>M</w:t>
+      </w:r>
+      <w:r>
+        <w:t>app</w:t>
+      </w:r>
+      <w:r>
+        <w:t>astruktúra</w:t>
+      </w:r>
+    </w:p>
+    <w:p>
+      <w:r>
+        <w:t xml:space="preserve">A mappastruktúra a jobb oldalt található képen látható. A mappák a </w:t>
+      </w:r>
+      <w:proofErr w:type="spellStart"/>
+      <w:r>
+        <w:t>következőek</w:t>
+      </w:r>
+      <w:proofErr w:type="spellEnd"/>
+      <w:r>
+        <w:t>:</w:t>
+      </w:r>
+    </w:p>
+    <w:p>
+      <w:pPr>
+        <w:pStyle w:val="Listaszerbekezds"/>
+        <w:numPr>
+          <w:ilvl w:val="0"/>
+          <w:numId w:val="3"/>
+        </w:numPr>
+      </w:pPr>
+      <w:proofErr w:type="spellStart"/>
+      <w:r>
+        <w:t>admin</w:t>
+      </w:r>
+      <w:proofErr w:type="spellEnd"/>
+      <w:r>
+        <w:t>: az adminisztrációs felületben található HTML fájlok</w:t>
+      </w:r>
+    </w:p>
+    <w:p>
+      <w:pPr>
+        <w:pStyle w:val="Listaszerbekezds"/>
+        <w:numPr>
+          <w:ilvl w:val="0"/>
+          <w:numId w:val="3"/>
+        </w:numPr>
+      </w:pPr>
+      <w:proofErr w:type="spellStart"/>
+      <w:r>
+        <w:t>assets</w:t>
+      </w:r>
+      <w:proofErr w:type="spellEnd"/>
+      <w:r>
+        <w:t xml:space="preserve">: Képek, </w:t>
+      </w:r>
+      <w:proofErr w:type="spellStart"/>
+      <w:r>
+        <w:t>css</w:t>
+      </w:r>
+      <w:proofErr w:type="spellEnd"/>
+      <w:r>
+        <w:t xml:space="preserve">, </w:t>
+      </w:r>
+      <w:proofErr w:type="spellStart"/>
+      <w:r>
+        <w:t>js</w:t>
+      </w:r>
+      <w:proofErr w:type="spellEnd"/>
+      <w:r>
+        <w:t xml:space="preserve"> fájlok mappája</w:t>
+      </w:r>
+    </w:p>
+    <w:p>
+      <w:pPr>
+        <w:pStyle w:val="Listaszerbekezds"/>
+        <w:numPr>
+          <w:ilvl w:val="0"/>
+          <w:numId w:val="3"/>
+        </w:numPr>
+      </w:pPr>
+      <w:proofErr w:type="spellStart"/>
+      <w:r>
+        <w:t>assets</w:t>
+      </w:r>
+      <w:proofErr w:type="spellEnd"/>
+      <w:r>
+        <w:t>/</w:t>
+      </w:r>
+      <w:proofErr w:type="spellStart"/>
+      <w:r>
+        <w:t>controllers</w:t>
+      </w:r>
+      <w:proofErr w:type="spellEnd"/>
+      <w:r>
+        <w:t xml:space="preserve">: </w:t>
+      </w:r>
+      <w:proofErr w:type="spellStart"/>
+      <w:r>
+        <w:t>angularJS</w:t>
+      </w:r>
+      <w:proofErr w:type="spellEnd"/>
+      <w:r>
+        <w:t xml:space="preserve"> kontrollerek mappája</w:t>
+      </w:r>
+    </w:p>
+    <w:p>
+      <w:pPr>
+        <w:pStyle w:val="Listaszerbekezds"/>
+        <w:numPr>
+          <w:ilvl w:val="0"/>
+          <w:numId w:val="3"/>
+        </w:numPr>
+      </w:pPr>
+      <w:proofErr w:type="spellStart"/>
+      <w:r>
+        <w:t>promo</w:t>
+      </w:r>
+      <w:proofErr w:type="spellEnd"/>
+      <w:r>
+        <w:t xml:space="preserve">: a promóciós weboldal HTML </w:t>
+      </w:r>
+      <w:proofErr w:type="spellStart"/>
+      <w:r>
+        <w:t>fájlai</w:t>
+      </w:r>
+      <w:proofErr w:type="spellEnd"/>
+    </w:p>
+    <w:p>
+      <w:pPr>
+        <w:spacing w:after="160" w:line="259" w:lineRule="auto"/>
+      </w:pPr>
+      <w:r>
+        <w:br w:type="page"/>
+      </w:r>
+    </w:p>
+    <w:p>
+      <w:r>
+        <w:lastRenderedPageBreak/>
+        <w:t>Elrendezés</w:t>
+      </w:r>
+    </w:p>
+    <w:p>
+      <w:r>
+        <w:t xml:space="preserve">A weboldal elrendezése </w:t>
+      </w:r>
+      <w:proofErr w:type="spellStart"/>
+      <w:r>
+        <w:t>reszponzív</w:t>
+      </w:r>
+      <w:proofErr w:type="spellEnd"/>
+      <w:r>
+        <w:t>. Legalább 200px-es képernyőszélesség ajánlott.</w:t>
+      </w:r>
+    </w:p>
+    <w:p>
+      <w:pPr>
+        <w:keepNext/>
+      </w:pPr>
+      <w:r>
+        <w:pict>
+          <v:shape id="_x0000_i1035" type="#_x0000_t75" style="width:453pt;height:229.5pt">
+            <v:imagedata r:id="rId13" o:title="Screenshot 2022-11-25 at 12-49-26 Pitagorátor"/>
+          </v:shape>
+        </w:pict>
+      </w:r>
+    </w:p>
+    <w:p>
+      <w:pPr>
+        <w:pStyle w:val="Kpalrs"/>
+      </w:pPr>
+      <w:r>
+        <w:t>Képernyőkép a promóciós weboldalról</w:t>
+      </w:r>
+    </w:p>
+    <w:p>
+      <w:pPr>
+        <w:keepNext/>
+      </w:pPr>
+      <w:r>
+        <w:pict>
+          <v:shape id="_x0000_i1038" type="#_x0000_t75" style="width:453pt;height:229.5pt">
+            <v:imagedata r:id="rId14" o:title="Screenshot 2022-11-25 at 12-52-03 Pitagorátor - Admin"/>
+          </v:shape>
+        </w:pict>
+      </w:r>
+    </w:p>
+    <w:p>
+      <w:pPr>
+        <w:pStyle w:val="Kpalrs"/>
+      </w:pPr>
+      <w:r>
+        <w:t>Képernyőkép az adminisztrációs felületről</w:t>
+      </w:r>
+    </w:p>
+    <w:p>
+      <w:pPr>
+        <w:spacing w:after="160" w:line="259" w:lineRule="auto"/>
+        <w:rPr>
+          <w:rFonts w:eastAsiaTheme="minorEastAsia" w:cstheme="minorHAnsi"/>
+        </w:rPr>
+      </w:pPr>
+      <w:r>
+        <w:br w:type="page"/>
+      </w:r>
+    </w:p>
+    <w:p>
+      <w:pPr>
+        <w:pStyle w:val="Alcm"/>
+      </w:pPr>
+      <w:r>
+        <w:lastRenderedPageBreak/>
+        <w:t>Backend</w:t>
+      </w:r>
+    </w:p>
+    <w:p>
+      <w:r>
+        <w:t xml:space="preserve">A szerver </w:t>
+      </w:r>
+      <w:proofErr w:type="spellStart"/>
+      <w:r>
+        <w:t>vezérli</w:t>
+      </w:r>
+      <w:proofErr w:type="spellEnd"/>
+      <w:r>
+        <w:t xml:space="preserve"> az </w:t>
+      </w:r>
+      <w:proofErr w:type="spellStart"/>
+      <w:r>
+        <w:t>endpointokat</w:t>
+      </w:r>
+      <w:proofErr w:type="spellEnd"/>
+      <w:r>
+        <w:t>, illetve az API-kéréseket</w:t>
+      </w:r>
+    </w:p>
+    <w:p>
+      <w:r>
+        <w:t>Mappastruktúra:</w:t>
+      </w:r>
+    </w:p>
+    <w:p>
+      <w:r>
+        <w:t xml:space="preserve">A mappastruktúra az alábbi képen látható. A mappák a </w:t>
+      </w:r>
+      <w:proofErr w:type="spellStart"/>
+      <w:r>
+        <w:t>következőek</w:t>
+      </w:r>
+      <w:proofErr w:type="spellEnd"/>
+      <w:r>
+        <w:t>:</w:t>
+      </w:r>
+    </w:p>
+    <w:p>
+      <w:pPr>
+        <w:pStyle w:val="Listaszerbekezds"/>
+        <w:numPr>
+          <w:ilvl w:val="0"/>
+          <w:numId w:val="4"/>
+        </w:numPr>
+      </w:pPr>
+      <w:proofErr w:type="spellStart"/>
+      <w:r>
+        <w:t>controllers</w:t>
+      </w:r>
+      <w:proofErr w:type="spellEnd"/>
+      <w:r>
+        <w:t xml:space="preserve">: A szerver </w:t>
+      </w:r>
+      <w:proofErr w:type="spellStart"/>
+      <w:r>
+        <w:t>middleware</w:t>
+      </w:r>
+      <w:proofErr w:type="spellEnd"/>
+      <w:r>
+        <w:t>-ként használja ebben a mappában található fájlokat.</w:t>
+      </w:r>
+    </w:p>
+    <w:p>
+      <w:pPr>
+        <w:pStyle w:val="Listaszerbekezds"/>
+        <w:numPr>
+          <w:ilvl w:val="0"/>
+          <w:numId w:val="4"/>
+        </w:numPr>
+      </w:pPr>
+      <w:proofErr w:type="spellStart"/>
+      <w:r>
+        <w:t>node_modules</w:t>
+      </w:r>
+      <w:proofErr w:type="spellEnd"/>
+      <w:r>
+        <w:t>: a használt NPM modulok ebben a mappában találhatóak.</w:t>
+      </w:r>
+    </w:p>
+    <w:p>
+      <w:pPr>
+        <w:pStyle w:val="Listaszerbekezds"/>
+        <w:numPr>
+          <w:ilvl w:val="0"/>
+          <w:numId w:val="4"/>
+        </w:numPr>
+      </w:pPr>
+      <w:proofErr w:type="gramStart"/>
+      <w:r>
+        <w:t>.</w:t>
+      </w:r>
+      <w:proofErr w:type="spellStart"/>
+      <w:proofErr w:type="gramEnd"/>
+      <w:r>
+        <w:t>env</w:t>
+      </w:r>
+      <w:proofErr w:type="spellEnd"/>
+      <w:r>
+        <w:t xml:space="preserve">: Rejtett fájl, ami a konfigurációt használja a </w:t>
+      </w:r>
+      <w:proofErr w:type="spellStart"/>
+      <w:r>
+        <w:t>MySQL</w:t>
+      </w:r>
+      <w:proofErr w:type="spellEnd"/>
+      <w:r>
+        <w:t xml:space="preserve"> kapcsolathoz.</w:t>
+      </w:r>
+    </w:p>
+    <w:p>
+      <w:pPr>
+        <w:pStyle w:val="Listaszerbekezds"/>
+        <w:numPr>
+          <w:ilvl w:val="0"/>
+          <w:numId w:val="4"/>
+        </w:numPr>
+      </w:pPr>
+      <w:r>
+        <w:t>server.js: A szerver fájlja</w:t>
+      </w:r>
+    </w:p>
+    <w:p>
+      <w:r>
+        <w:pict>
+          <v:shape id="_x0000_i1042" type="#_x0000_t75" style="width:184.5pt;height:166.5pt">
+            <v:imagedata r:id="rId15" o:title="backend"/>
+          </v:shape>
+        </w:pict>
+      </w:r>
+    </w:p>
+    <w:p>
+      <w:r>
+        <w:t>API</w:t>
+      </w:r>
+    </w:p>
+    <w:p>
+      <w:pPr>
+        <w:rPr>
+          <w:b/>
+        </w:rPr>
+      </w:pPr>
+      <w:r>
+        <w:rPr>
+          <w:b/>
+        </w:rPr>
+        <w:t>„adminController.js”</w:t>
+      </w:r>
+    </w:p>
+    <w:p>
+      <w:r>
+        <w:t xml:space="preserve">Az </w:t>
+      </w:r>
+      <w:proofErr w:type="spellStart"/>
+      <w:r>
+        <w:t>adminController</w:t>
+      </w:r>
+      <w:proofErr w:type="spellEnd"/>
+      <w:r>
+        <w:t xml:space="preserve"> az </w:t>
+      </w:r>
+      <w:proofErr w:type="spellStart"/>
+      <w:r>
+        <w:t>admin</w:t>
+      </w:r>
+      <w:proofErr w:type="spellEnd"/>
+      <w:r>
+        <w:t xml:space="preserve"> felületnek útvonalait tartalmazza. Ez az </w:t>
+      </w:r>
+      <w:proofErr w:type="spellStart"/>
+      <w:r>
+        <w:t>express</w:t>
+      </w:r>
+      <w:proofErr w:type="spellEnd"/>
+      <w:r>
+        <w:t xml:space="preserve"> </w:t>
+      </w:r>
+      <w:proofErr w:type="spellStart"/>
+      <w:r>
+        <w:t>Router</w:t>
+      </w:r>
+      <w:proofErr w:type="spellEnd"/>
+      <w:r>
+        <w:t xml:space="preserve"> függvényével oldjuk meg.</w:t>
+      </w:r>
+    </w:p>
+    <w:p>
+      <w:pPr>
+        <w:rPr>
+          <w:b/>
+        </w:rPr>
+      </w:pPr>
+      <w:r>
+        <w:rPr>
+          <w:b/>
+        </w:rPr>
+        <w:t>„routeController.js”</w:t>
+      </w:r>
+    </w:p>
+    <w:p>
+      <w:r>
+        <w:t xml:space="preserve">A </w:t>
+      </w:r>
+      <w:proofErr w:type="spellStart"/>
+      <w:r>
+        <w:t>routeController</w:t>
+      </w:r>
+      <w:proofErr w:type="spellEnd"/>
+      <w:r>
+        <w:t xml:space="preserve"> a promóciós weboldal útvonalát tartalmazza. Ez is az </w:t>
+      </w:r>
+      <w:proofErr w:type="spellStart"/>
+      <w:r>
+        <w:t>express</w:t>
+      </w:r>
+      <w:proofErr w:type="spellEnd"/>
+      <w:r>
+        <w:t xml:space="preserve"> </w:t>
+      </w:r>
+      <w:proofErr w:type="spellStart"/>
+      <w:r>
+        <w:t>Router</w:t>
+      </w:r>
+      <w:proofErr w:type="spellEnd"/>
+      <w:r>
+        <w:t xml:space="preserve"> függvényével lehet </w:t>
+      </w:r>
+      <w:proofErr w:type="spellStart"/>
+      <w:r>
+        <w:t>megvalósítsani</w:t>
+      </w:r>
+      <w:proofErr w:type="spellEnd"/>
+      <w:r>
+        <w:t>.</w:t>
+      </w:r>
+    </w:p>
+    <w:p>
+      <w:pPr>
+        <w:rPr>
+          <w:b/>
+        </w:rPr>
+      </w:pPr>
+      <w:r>
+        <w:rPr>
+          <w:b/>
+        </w:rPr>
+        <w:t>„apiController.js”</w:t>
+      </w:r>
+    </w:p>
+    <w:p>
+      <w:r>
+        <w:t xml:space="preserve">Az </w:t>
+      </w:r>
+      <w:proofErr w:type="spellStart"/>
+      <w:r>
+        <w:t>apiController</w:t>
+      </w:r>
+      <w:proofErr w:type="spellEnd"/>
+      <w:r>
+        <w:t xml:space="preserve"> felel az </w:t>
+      </w:r>
+      <w:proofErr w:type="spellStart"/>
+      <w:r>
+        <w:t>admin</w:t>
+      </w:r>
+      <w:proofErr w:type="spellEnd"/>
+      <w:r>
+        <w:t xml:space="preserve"> felület bejelentkezéséért, üzenetek küldéséért, törléséért</w:t>
+      </w:r>
+      <w:r>
+        <w:t>, lekérdezéséért</w:t>
+      </w:r>
+      <w:r>
+        <w:t xml:space="preserve"> és ebben a kontrollerben található meg a törléshez tartozó </w:t>
+      </w:r>
+      <w:proofErr w:type="spellStart"/>
+      <w:r>
+        <w:t>authorizáció</w:t>
+      </w:r>
+      <w:proofErr w:type="spellEnd"/>
+      <w:r>
+        <w:t xml:space="preserve"> is</w:t>
+      </w:r>
+      <w:r>
+        <w:t>.</w:t>
+      </w:r>
+    </w:p>
+    <w:p>
+      <w:pPr>
+        <w:pStyle w:val="Alcm"/>
+      </w:pPr>
+      <w:r>
+        <w:t>Adatbázis</w:t>
+      </w:r>
+    </w:p>
+    <w:p>
+      <w:r>
+        <w:t xml:space="preserve">Az adatok egy </w:t>
+      </w:r>
+      <w:proofErr w:type="spellStart"/>
+      <w:r>
+        <w:t>MySQL</w:t>
+      </w:r>
+      <w:proofErr w:type="spellEnd"/>
+      <w:r>
+        <w:t xml:space="preserve"> adatbázisban tárolódnak. A szerver kommunikációját az adatbázissal a „</w:t>
+      </w:r>
+      <w:proofErr w:type="spellStart"/>
+      <w:r>
+        <w:t>mysql</w:t>
+      </w:r>
+      <w:proofErr w:type="spellEnd"/>
+      <w:r>
+        <w:t xml:space="preserve">” </w:t>
+      </w:r>
+      <w:proofErr w:type="spellStart"/>
+      <w:r>
+        <w:t>npm</w:t>
+      </w:r>
+      <w:proofErr w:type="spellEnd"/>
+      <w:r>
+        <w:t xml:space="preserve"> modullal lett megvalósítva</w:t>
+      </w:r>
+      <w:r>
+        <w:t>.</w:t>
+      </w:r>
+    </w:p>
+    <w:p>
+      <w:r>
+        <w:pict>
+          <v:shape id="_x0000_i1043" type="#_x0000_t75" style="width:305.25pt;height:128.25pt">
+            <v:imagedata r:id="rId16" o:title="Screenshot 2022-11-25 at 13-03-37 localhost _ 127.0.0.1 _ pitagorator phpMyAdmin 4.9.0.1"/>
+          </v:shape>
+        </w:pict>
+      </w:r>
+    </w:p>
+    <w:p>
+      <w:pPr>
+        <w:spacing w:after="160" w:line="259" w:lineRule="auto"/>
+      </w:pPr>
+      <w:r>
+        <w:br w:type="page"/>
+      </w:r>
+    </w:p>
+    <w:p>
+      <w:pPr>
+        <w:pStyle w:val="Alcm"/>
+      </w:pPr>
+      <w:r>
+        <w:lastRenderedPageBreak/>
+        <w:t>Program</w:t>
+      </w:r>
+    </w:p>
+    <w:p>
+      <w:r>
+        <w:t xml:space="preserve">A program egy </w:t>
+      </w:r>
+      <w:r>
+        <w:t>C</w:t>
+      </w:r>
+      <w:r>
+        <w:t xml:space="preserve"># </w:t>
+      </w:r>
+      <w:proofErr w:type="spellStart"/>
+      <w:r>
+        <w:t>Dot</w:t>
+      </w:r>
+      <w:r>
+        <w:t>Net</w:t>
+      </w:r>
+      <w:proofErr w:type="spellEnd"/>
+      <w:r>
+        <w:t xml:space="preserve"> keretrendszerben megvalósí</w:t>
+      </w:r>
+      <w:r>
+        <w:t xml:space="preserve">tott Windows </w:t>
+      </w:r>
+      <w:proofErr w:type="spellStart"/>
+      <w:r>
+        <w:t>Forms</w:t>
+      </w:r>
+      <w:proofErr w:type="spellEnd"/>
+      <w:r>
+        <w:t xml:space="preserve"> </w:t>
+      </w:r>
+      <w:proofErr w:type="spellStart"/>
+      <w:r>
+        <w:t>Application</w:t>
+      </w:r>
+      <w:proofErr w:type="spellEnd"/>
+      <w:r>
+        <w:t>.</w:t>
+      </w:r>
+    </w:p>
+    <w:p>
+      <w:r>
+        <w:t xml:space="preserve">A fejlesztés Visual </w:t>
+      </w:r>
+      <w:proofErr w:type="spellStart"/>
+      <w:r>
+        <w:t>Studio</w:t>
+      </w:r>
+      <w:proofErr w:type="spellEnd"/>
+      <w:r>
+        <w:t xml:space="preserve"> 2019 </w:t>
+      </w:r>
+      <w:proofErr w:type="spellStart"/>
+      <w:r>
+        <w:t>Community</w:t>
+      </w:r>
+      <w:proofErr w:type="spellEnd"/>
+      <w:r>
+        <w:t xml:space="preserve"> Edition-</w:t>
+      </w:r>
+      <w:proofErr w:type="spellStart"/>
+      <w:r>
+        <w:t>ben</w:t>
+      </w:r>
+      <w:proofErr w:type="spellEnd"/>
+      <w:r>
+        <w:t xml:space="preserve"> lett megvalósítva, így további fejlesztéshez is ajánlott.</w:t>
+      </w:r>
+    </w:p>
+    <w:p>
+      <w:r>
+        <w:t>Mappastruktúra:</w:t>
+      </w:r>
+    </w:p>
+    <w:p>
+      <w:r>
+        <w:t xml:space="preserve">A </w:t>
+      </w:r>
+      <w:proofErr w:type="spellStart"/>
+      <w:r>
+        <w:t>mappastrukúra</w:t>
+      </w:r>
+      <w:proofErr w:type="spellEnd"/>
+      <w:r>
+        <w:t xml:space="preserve"> az alábbi képen látható.</w:t>
+      </w:r>
+    </w:p>
+    <w:p>
+      <w:pPr>
+        <w:jc w:val="center"/>
+      </w:pPr>
+      <w:r>
+        <w:rPr>
+          <w:noProof/>
+          <w:lang w:eastAsia="hu-HU"/>
+        </w:rPr>
+        <w:drawing>
+          <wp:inline distT="0" distB="0" distL="0" distR="0" wp14:anchorId="79AE0640" wp14:editId="4C54B34C">
+            <wp:extent cx="1554765" cy="4171950"/>
+            <wp:effectExtent l="0" t="0" r="7620" b="0"/>
+            <wp:docPr id="3" name="Kép 3"/>
+            <wp:cNvGraphicFramePr>
+              <a:graphicFrameLocks xmlns:a="http://schemas.openxmlformats.org/drawingml/2006/main" noChangeAspect="1"/>
+            </wp:cNvGraphicFramePr>
+            <a:graphic xmlns:a="http://schemas.openxmlformats.org/drawingml/2006/main">
+              <a:graphicData uri="http://schemas.openxmlformats.org/drawingml/2006/picture">
+                <pic:pic xmlns:pic="http://schemas.openxmlformats.org/drawingml/2006/picture">
+                  <pic:nvPicPr>
+                    <pic:cNvPr id="1" name=""/>
+                    <pic:cNvPicPr/>
+                  </pic:nvPicPr>
+                  <pic:blipFill>
+                    <a:blip r:embed="rId17"/>
+                    <a:stretch>
+                      <a:fillRect/>
+                    </a:stretch>
+                  </pic:blipFill>
+                  <pic:spPr>
+                    <a:xfrm>
+                      <a:off x="0" y="0"/>
+                      <a:ext cx="1586325" cy="4256635"/>
+                    </a:xfrm>
+                    <a:prstGeom prst="rect">
+                      <a:avLst/>
+                    </a:prstGeom>
+                  </pic:spPr>
+                </pic:pic>
+              </a:graphicData>
+            </a:graphic>
+          </wp:inline>
+        </w:drawing>
+      </w:r>
+    </w:p>
+    <w:p>
+      <w:pPr>
+        <w:pStyle w:val="Listaszerbekezds"/>
+        <w:numPr>
+          <w:ilvl w:val="0"/>
+          <w:numId w:val="5"/>
+        </w:numPr>
+      </w:pPr>
+      <w:proofErr w:type="spellStart"/>
+      <w:r>
+        <w:t>Generators</w:t>
+      </w:r>
+      <w:proofErr w:type="spellEnd"/>
+      <w:r>
+        <w:t>:</w:t>
+      </w:r>
+      <w:r>
+        <w:t xml:space="preserve"> A számoló </w:t>
+      </w:r>
+      <w:proofErr w:type="spellStart"/>
+      <w:r>
+        <w:t>form-on</w:t>
+      </w:r>
+      <w:proofErr w:type="spellEnd"/>
+      <w:r>
+        <w:t xml:space="preserve"> legenerált inputok, grafikák metódusainak mappája</w:t>
+      </w:r>
+    </w:p>
+    <w:p>
+      <w:pPr>
+        <w:pStyle w:val="Listaszerbekezds"/>
+        <w:numPr>
+          <w:ilvl w:val="0"/>
+          <w:numId w:val="5"/>
+        </w:numPr>
+      </w:pPr>
+      <w:proofErr w:type="spellStart"/>
+      <w:r>
+        <w:t>Calculation</w:t>
+      </w:r>
+      <w:proofErr w:type="spellEnd"/>
+      <w:r>
+        <w:t>:</w:t>
+      </w:r>
+      <w:r>
+        <w:t xml:space="preserve"> A számoló </w:t>
+      </w:r>
+      <w:proofErr w:type="spellStart"/>
+      <w:r>
+        <w:t>form-on</w:t>
+      </w:r>
+      <w:proofErr w:type="spellEnd"/>
+      <w:r>
+        <w:t xml:space="preserve"> alakzatok számolása, ellenőrzése az inputoknak megfelelően</w:t>
+      </w:r>
+    </w:p>
+    <w:p>
+      <w:pPr>
+        <w:pStyle w:val="Listaszerbekezds"/>
+        <w:numPr>
+          <w:ilvl w:val="0"/>
+          <w:numId w:val="5"/>
+        </w:numPr>
+      </w:pPr>
+      <w:proofErr w:type="spellStart"/>
+      <w:r>
+        <w:t>Resources</w:t>
+      </w:r>
+      <w:proofErr w:type="spellEnd"/>
+      <w:r>
+        <w:t>:</w:t>
+      </w:r>
+      <w:r>
+        <w:t xml:space="preserve"> A programban található képek </w:t>
+      </w:r>
+    </w:p>
+    <w:p>
+      <w:pPr>
+        <w:pStyle w:val="Listaszerbekezds"/>
+        <w:numPr>
+          <w:ilvl w:val="0"/>
+          <w:numId w:val="5"/>
+        </w:numPr>
+      </w:pPr>
+      <w:proofErr w:type="spellStart"/>
+      <w:r>
+        <w:t>Szamolo.cs</w:t>
+      </w:r>
+      <w:proofErr w:type="spellEnd"/>
+      <w:r>
+        <w:t>:</w:t>
+      </w:r>
+      <w:r>
+        <w:t xml:space="preserve"> A számolási </w:t>
+      </w:r>
+      <w:proofErr w:type="spellStart"/>
+      <w:r>
+        <w:t>form</w:t>
+      </w:r>
+      <w:proofErr w:type="spellEnd"/>
+      <w:r>
+        <w:t xml:space="preserve"> fájlja</w:t>
+      </w:r>
+    </w:p>
+    <w:p>
+      <w:pPr>
+        <w:pStyle w:val="Listaszerbekezds"/>
+        <w:numPr>
+          <w:ilvl w:val="0"/>
+          <w:numId w:val="5"/>
+        </w:numPr>
+      </w:pPr>
+      <w:r>
+        <w:t>Form1.cs</w:t>
+      </w:r>
+      <w:r>
+        <w:t>:</w:t>
+      </w:r>
+      <w:r>
+        <w:t xml:space="preserve"> A kezdő menü </w:t>
+      </w:r>
+      <w:proofErr w:type="spellStart"/>
+      <w:r>
+        <w:t>form</w:t>
+      </w:r>
+      <w:proofErr w:type="spellEnd"/>
+      <w:r>
+        <w:t xml:space="preserve"> fájlja</w:t>
+      </w:r>
+    </w:p>
+    <w:p>
+      <w:pPr>
+        <w:pStyle w:val="Listaszerbekezds"/>
+        <w:numPr>
+          <w:ilvl w:val="0"/>
+          <w:numId w:val="5"/>
+        </w:numPr>
+      </w:pPr>
+      <w:proofErr w:type="spellStart"/>
+      <w:r>
+        <w:t>FormDesign</w:t>
+      </w:r>
+      <w:proofErr w:type="spellEnd"/>
+      <w:r>
+        <w:t>:</w:t>
+      </w:r>
+      <w:r>
+        <w:t xml:space="preserve"> </w:t>
+      </w:r>
+      <w:proofErr w:type="spellStart"/>
+      <w:r>
+        <w:t>Formok</w:t>
+      </w:r>
+      <w:proofErr w:type="spellEnd"/>
+      <w:r>
+        <w:t xml:space="preserve"> beállításai</w:t>
+      </w:r>
+    </w:p>
+    <w:p>
+      <w:pPr>
+        <w:pStyle w:val="Alcm"/>
+      </w:pPr>
+      <w:r>
+        <w:t>Tesztek</w:t>
       </w:r>
       <w:bookmarkStart w:id="0" w:name="_GoBack"/>
       <w:bookmarkEnd w:id="0"/>
+    </w:p>
+    <w:p>
+      <w:r>
+        <w:t xml:space="preserve">A tesztek a </w:t>
+      </w:r>
+      <w:proofErr w:type="spellStart"/>
+      <w:r>
+        <w:t>tests</w:t>
+      </w:r>
+      <w:proofErr w:type="spellEnd"/>
+      <w:r>
+        <w:t xml:space="preserve"> mappában találhatóak.</w:t>
+      </w:r>
+    </w:p>
+    <w:p>
+      <w:r>
+        <w:t xml:space="preserve">A C# program tesztjei a program.xlsx fájlban találhatóak, ahol a számítások tesztelései </w:t>
+      </w:r>
+      <w:r>
+        <w:t>vannak leírva</w:t>
+      </w:r>
+      <w:r>
+        <w:t>.</w:t>
+      </w:r>
+    </w:p>
+    <w:p>
+      <w:r>
+        <w:t>A promóciós oldal tesztje a „</w:t>
+      </w:r>
+      <w:proofErr w:type="spellStart"/>
+      <w:r>
+        <w:t>Promo</w:t>
+      </w:r>
+      <w:proofErr w:type="spellEnd"/>
+      <w:r>
+        <w:t xml:space="preserve"> teszt.docx”-</w:t>
+      </w:r>
+      <w:proofErr w:type="spellStart"/>
+      <w:r>
+        <w:t>ben</w:t>
+      </w:r>
+      <w:proofErr w:type="spellEnd"/>
+      <w:r>
+        <w:t xml:space="preserve"> találhatóak.</w:t>
+      </w:r>
+    </w:p>
+    <w:p>
+      <w:r>
+        <w:t xml:space="preserve">A backend tesztje </w:t>
+      </w:r>
+      <w:proofErr w:type="spellStart"/>
+      <w:r>
+        <w:t>Thunder</w:t>
+      </w:r>
+      <w:proofErr w:type="spellEnd"/>
+      <w:r>
+        <w:t>-</w:t>
+      </w:r>
+      <w:proofErr w:type="spellStart"/>
+      <w:r>
+        <w:t>Client</w:t>
+      </w:r>
+      <w:proofErr w:type="spellEnd"/>
+      <w:r>
+        <w:t>-el valósult meg. A kollekció beimportálható a kliensbe a „backend-</w:t>
+      </w:r>
+      <w:proofErr w:type="spellStart"/>
+      <w:r>
+        <w:t>test.json</w:t>
+      </w:r>
+      <w:proofErr w:type="spellEnd"/>
+      <w:r>
+        <w:t>” fájlal.</w:t>
+      </w:r>
     </w:p>
     <w:sectPr>
       <w:pgSz w:w="11906" w:h="16838"/>
@@ -380,7 +1474,7 @@
   <w:abstractNum w:abstractNumId="0" w15:restartNumberingAfterBreak="0">
     <w:nsid w:val="04E318B7"/>
     <w:multiLevelType w:val="hybridMultilevel"/>
-    <w:tmpl w:val="BE6A9C42"/>
+    <w:tmpl w:val="A2B692E2"/>
     <w:lvl w:ilvl="0" w:tplc="040E0001">
       <w:start w:val="1"/>
       <w:numFmt w:val="bullet"/>
@@ -607,6 +1701,232 @@
     <w:nsid w:val="1DB143C0"/>
     <w:multiLevelType w:val="hybridMultilevel"/>
     <w:tmpl w:val="BBE83DC0"/>
+    <w:lvl w:ilvl="0" w:tplc="040E0001">
+      <w:start w:val="1"/>
+      <w:numFmt w:val="bullet"/>
+      <w:lvlText w:val=""/>
+      <w:lvlJc w:val="left"/>
+      <w:pPr>
+        <w:ind w:left="720" w:hanging="360"/>
+      </w:pPr>
+      <w:rPr>
+        <w:rFonts w:ascii="Symbol" w:hAnsi="Symbol" w:hint="default"/>
+      </w:rPr>
+    </w:lvl>
+    <w:lvl w:ilvl="1" w:tplc="040E0003" w:tentative="1">
+      <w:start w:val="1"/>
+      <w:numFmt w:val="bullet"/>
+      <w:lvlText w:val="o"/>
+      <w:lvlJc w:val="left"/>
+      <w:pPr>
+        <w:ind w:left="1440" w:hanging="360"/>
+      </w:pPr>
+      <w:rPr>
+        <w:rFonts w:ascii="Courier New" w:hAnsi="Courier New" w:cs="Courier New" w:hint="default"/>
+      </w:rPr>
+    </w:lvl>
+    <w:lvl w:ilvl="2" w:tplc="040E0005" w:tentative="1">
+      <w:start w:val="1"/>
+      <w:numFmt w:val="bullet"/>
+      <w:lvlText w:val=""/>
+      <w:lvlJc w:val="left"/>
+      <w:pPr>
+        <w:ind w:left="2160" w:hanging="360"/>
+      </w:pPr>
+      <w:rPr>
+        <w:rFonts w:ascii="Wingdings" w:hAnsi="Wingdings" w:hint="default"/>
+      </w:rPr>
+    </w:lvl>
+    <w:lvl w:ilvl="3" w:tplc="040E0001" w:tentative="1">
+      <w:start w:val="1"/>
+      <w:numFmt w:val="bullet"/>
+      <w:lvlText w:val=""/>
+      <w:lvlJc w:val="left"/>
+      <w:pPr>
+        <w:ind w:left="2880" w:hanging="360"/>
+      </w:pPr>
+      <w:rPr>
+        <w:rFonts w:ascii="Symbol" w:hAnsi="Symbol" w:hint="default"/>
+      </w:rPr>
+    </w:lvl>
+    <w:lvl w:ilvl="4" w:tplc="040E0003" w:tentative="1">
+      <w:start w:val="1"/>
+      <w:numFmt w:val="bullet"/>
+      <w:lvlText w:val="o"/>
+      <w:lvlJc w:val="left"/>
+      <w:pPr>
+        <w:ind w:left="3600" w:hanging="360"/>
+      </w:pPr>
+      <w:rPr>
+        <w:rFonts w:ascii="Courier New" w:hAnsi="Courier New" w:cs="Courier New" w:hint="default"/>
+      </w:rPr>
+    </w:lvl>
+    <w:lvl w:ilvl="5" w:tplc="040E0005" w:tentative="1">
+      <w:start w:val="1"/>
+      <w:numFmt w:val="bullet"/>
+      <w:lvlText w:val=""/>
+      <w:lvlJc w:val="left"/>
+      <w:pPr>
+        <w:ind w:left="4320" w:hanging="360"/>
+      </w:pPr>
+      <w:rPr>
+        <w:rFonts w:ascii="Wingdings" w:hAnsi="Wingdings" w:hint="default"/>
+      </w:rPr>
+    </w:lvl>
+    <w:lvl w:ilvl="6" w:tplc="040E0001" w:tentative="1">
+      <w:start w:val="1"/>
+      <w:numFmt w:val="bullet"/>
+      <w:lvlText w:val=""/>
+      <w:lvlJc w:val="left"/>
+      <w:pPr>
+        <w:ind w:left="5040" w:hanging="360"/>
+      </w:pPr>
+      <w:rPr>
+        <w:rFonts w:ascii="Symbol" w:hAnsi="Symbol" w:hint="default"/>
+      </w:rPr>
+    </w:lvl>
+    <w:lvl w:ilvl="7" w:tplc="040E0003" w:tentative="1">
+      <w:start w:val="1"/>
+      <w:numFmt w:val="bullet"/>
+      <w:lvlText w:val="o"/>
+      <w:lvlJc w:val="left"/>
+      <w:pPr>
+        <w:ind w:left="5760" w:hanging="360"/>
+      </w:pPr>
+      <w:rPr>
+        <w:rFonts w:ascii="Courier New" w:hAnsi="Courier New" w:cs="Courier New" w:hint="default"/>
+      </w:rPr>
+    </w:lvl>
+    <w:lvl w:ilvl="8" w:tplc="040E0005" w:tentative="1">
+      <w:start w:val="1"/>
+      <w:numFmt w:val="bullet"/>
+      <w:lvlText w:val=""/>
+      <w:lvlJc w:val="left"/>
+      <w:pPr>
+        <w:ind w:left="6480" w:hanging="360"/>
+      </w:pPr>
+      <w:rPr>
+        <w:rFonts w:ascii="Wingdings" w:hAnsi="Wingdings" w:hint="default"/>
+      </w:rPr>
+    </w:lvl>
+  </w:abstractNum>
+  <w:abstractNum w:abstractNumId="3" w15:restartNumberingAfterBreak="0">
+    <w:nsid w:val="518802F3"/>
+    <w:multiLevelType w:val="hybridMultilevel"/>
+    <w:tmpl w:val="B15A4CAA"/>
+    <w:lvl w:ilvl="0" w:tplc="040E0001">
+      <w:start w:val="1"/>
+      <w:numFmt w:val="bullet"/>
+      <w:lvlText w:val=""/>
+      <w:lvlJc w:val="left"/>
+      <w:pPr>
+        <w:ind w:left="720" w:hanging="360"/>
+      </w:pPr>
+      <w:rPr>
+        <w:rFonts w:ascii="Symbol" w:hAnsi="Symbol" w:hint="default"/>
+      </w:rPr>
+    </w:lvl>
+    <w:lvl w:ilvl="1" w:tplc="040E0003" w:tentative="1">
+      <w:start w:val="1"/>
+      <w:numFmt w:val="bullet"/>
+      <w:lvlText w:val="o"/>
+      <w:lvlJc w:val="left"/>
+      <w:pPr>
+        <w:ind w:left="1440" w:hanging="360"/>
+      </w:pPr>
+      <w:rPr>
+        <w:rFonts w:ascii="Courier New" w:hAnsi="Courier New" w:cs="Courier New" w:hint="default"/>
+      </w:rPr>
+    </w:lvl>
+    <w:lvl w:ilvl="2" w:tplc="040E0005" w:tentative="1">
+      <w:start w:val="1"/>
+      <w:numFmt w:val="bullet"/>
+      <w:lvlText w:val=""/>
+      <w:lvlJc w:val="left"/>
+      <w:pPr>
+        <w:ind w:left="2160" w:hanging="360"/>
+      </w:pPr>
+      <w:rPr>
+        <w:rFonts w:ascii="Wingdings" w:hAnsi="Wingdings" w:hint="default"/>
+      </w:rPr>
+    </w:lvl>
+    <w:lvl w:ilvl="3" w:tplc="040E0001" w:tentative="1">
+      <w:start w:val="1"/>
+      <w:numFmt w:val="bullet"/>
+      <w:lvlText w:val=""/>
+      <w:lvlJc w:val="left"/>
+      <w:pPr>
+        <w:ind w:left="2880" w:hanging="360"/>
+      </w:pPr>
+      <w:rPr>
+        <w:rFonts w:ascii="Symbol" w:hAnsi="Symbol" w:hint="default"/>
+      </w:rPr>
+    </w:lvl>
+    <w:lvl w:ilvl="4" w:tplc="040E0003" w:tentative="1">
+      <w:start w:val="1"/>
+      <w:numFmt w:val="bullet"/>
+      <w:lvlText w:val="o"/>
+      <w:lvlJc w:val="left"/>
+      <w:pPr>
+        <w:ind w:left="3600" w:hanging="360"/>
+      </w:pPr>
+      <w:rPr>
+        <w:rFonts w:ascii="Courier New" w:hAnsi="Courier New" w:cs="Courier New" w:hint="default"/>
+      </w:rPr>
+    </w:lvl>
+    <w:lvl w:ilvl="5" w:tplc="040E0005" w:tentative="1">
+      <w:start w:val="1"/>
+      <w:numFmt w:val="bullet"/>
+      <w:lvlText w:val=""/>
+      <w:lvlJc w:val="left"/>
+      <w:pPr>
+        <w:ind w:left="4320" w:hanging="360"/>
+      </w:pPr>
+      <w:rPr>
+        <w:rFonts w:ascii="Wingdings" w:hAnsi="Wingdings" w:hint="default"/>
+      </w:rPr>
+    </w:lvl>
+    <w:lvl w:ilvl="6" w:tplc="040E0001" w:tentative="1">
+      <w:start w:val="1"/>
+      <w:numFmt w:val="bullet"/>
+      <w:lvlText w:val=""/>
+      <w:lvlJc w:val="left"/>
+      <w:pPr>
+        <w:ind w:left="5040" w:hanging="360"/>
+      </w:pPr>
+      <w:rPr>
+        <w:rFonts w:ascii="Symbol" w:hAnsi="Symbol" w:hint="default"/>
+      </w:rPr>
+    </w:lvl>
+    <w:lvl w:ilvl="7" w:tplc="040E0003" w:tentative="1">
+      <w:start w:val="1"/>
+      <w:numFmt w:val="bullet"/>
+      <w:lvlText w:val="o"/>
+      <w:lvlJc w:val="left"/>
+      <w:pPr>
+        <w:ind w:left="5760" w:hanging="360"/>
+      </w:pPr>
+      <w:rPr>
+        <w:rFonts w:ascii="Courier New" w:hAnsi="Courier New" w:cs="Courier New" w:hint="default"/>
+      </w:rPr>
+    </w:lvl>
+    <w:lvl w:ilvl="8" w:tplc="040E0005" w:tentative="1">
+      <w:start w:val="1"/>
+      <w:numFmt w:val="bullet"/>
+      <w:lvlText w:val=""/>
+      <w:lvlJc w:val="left"/>
+      <w:pPr>
+        <w:ind w:left="6480" w:hanging="360"/>
+      </w:pPr>
+      <w:rPr>
+        <w:rFonts w:ascii="Wingdings" w:hAnsi="Wingdings" w:hint="default"/>
+      </w:rPr>
+    </w:lvl>
+  </w:abstractNum>
+  <w:abstractNum w:abstractNumId="4" w15:restartNumberingAfterBreak="0">
+    <w:nsid w:val="6C774F29"/>
+    <w:multiLevelType w:val="hybridMultilevel"/>
+    <w:tmpl w:val="4BCC4CE8"/>
     <w:lvl w:ilvl="0" w:tplc="040E0001">
       <w:start w:val="1"/>
       <w:numFmt w:val="bullet"/>
@@ -724,6 +2044,12 @@
   </w:num>
   <w:num w:numId="3">
     <w:abstractNumId w:val="0"/>
+  </w:num>
+  <w:num w:numId="4">
+    <w:abstractNumId w:val="3"/>
+  </w:num>
+  <w:num w:numId="5">
+    <w:abstractNumId w:val="4"/>
   </w:num>
 </w:numbering>
 </file>
@@ -1242,6 +2568,25 @@
       <w:u w:val="single"/>
     </w:rPr>
   </w:style>
+  <w:style w:type="paragraph" w:styleId="Kpalrs">
+    <w:name w:val="caption"/>
+    <w:basedOn w:val="Norml"/>
+    <w:next w:val="Norml"/>
+    <w:uiPriority w:val="35"/>
+    <w:unhideWhenUsed/>
+    <w:qFormat/>
+    <w:rsid w:val="009D5E1D"/>
+    <w:pPr>
+      <w:spacing w:after="200" w:line="240" w:lineRule="auto"/>
+    </w:pPr>
+    <w:rPr>
+      <w:i/>
+      <w:iCs/>
+      <w:color w:val="44546A" w:themeColor="text2"/>
+      <w:sz w:val="18"/>
+      <w:szCs w:val="18"/>
+    </w:rPr>
+  </w:style>
 </w:styles>
 </file>
 
